--- a/201119_Rodgers_WebDesign_WorkingWord.docx
+++ b/201119_Rodgers_WebDesign_WorkingWord.docx
@@ -263,6 +263,11 @@
       <w:pPr>
         <w:spacing w:after="0"/>
       </w:pPr>
+    </w:p>
+    <w:p>
+      <w:pPr>
+        <w:spacing w:after="0"/>
+      </w:pPr>
       <w:r>
         <w:t xml:space="preserve">* Four [visualization </w:t>
       </w:r>
@@ -415,7 +420,13 @@
         <w:spacing w:after="0"/>
       </w:pPr>
       <w:r>
-        <w:t xml:space="preserve">    * The table must be a bootstrap table component. [Hint](https://getbootstrap.com/docs/4.3/content/tables/#responsive-tables)</w:t>
+        <w:t xml:space="preserve">    * The table must be a bootstrap table component. [Hint](</w:t>
+      </w:r>
+      <w:r>
+        <w:rPr>
+          <w:highlight w:val="yellow"/>
+        </w:rPr>
+        <w:t>https://getbootstrap.com/docs/4.3/content/tables/#responsive-tables)</w:t>
       </w:r>
     </w:p>
     <w:p>
@@ -755,7 +766,13 @@
       </w:r>
       <w:proofErr w:type="gramEnd"/>
       <w:r>
-        <w:t xml:space="preserve"> id="landing-page"&gt;&lt;/a&gt;Landing page</w:t>
+        <w:t xml:space="preserve"> id="landing-page"&gt;&lt;/a&gt;</w:t>
+      </w:r>
+      <w:r>
+        <w:rPr>
+          <w:highlight w:val="cyan"/>
+        </w:rPr>
+        <w:t>Landing page</w:t>
       </w:r>
     </w:p>
     <w:p>
@@ -786,7 +803,16 @@
       </w:r>
       <w:proofErr w:type="gramEnd"/>
       <w:r>
-        <w:t>Landing page large screen](Images/landingResize.png)</w:t>
+        <w:t>Landing page large screen](Images</w:t>
+      </w:r>
+      <w:r>
+        <w:rPr>
+          <w:highlight w:val="yellow"/>
+        </w:rPr>
+        <w:t>/landingResize.png</w:t>
+      </w:r>
+      <w:r>
+        <w:t>)</w:t>
       </w:r>
     </w:p>
     <w:p>
@@ -817,7 +843,16 @@
       </w:r>
       <w:proofErr w:type="gramEnd"/>
       <w:r>
-        <w:t>Landing page small screen](Images/landing-sm.png)</w:t>
+        <w:t>Landing page small screen](Images/</w:t>
+      </w:r>
+      <w:r>
+        <w:rPr>
+          <w:highlight w:val="yellow"/>
+        </w:rPr>
+        <w:t>landing-sm.png</w:t>
+      </w:r>
+      <w:r>
+        <w:t>)</w:t>
       </w:r>
     </w:p>
     <w:p>
@@ -872,6 +907,7 @@
       <w:proofErr w:type="spellStart"/>
       <w:r>
         <w:rPr>
+          <w:highlight w:val="cyan"/>
           <w:lang w:val="fr-FR"/>
         </w:rPr>
         <w:t>Comparisons</w:t>
@@ -879,6 +915,7 @@
       <w:proofErr w:type="spellEnd"/>
       <w:r>
         <w:rPr>
+          <w:highlight w:val="cyan"/>
           <w:lang w:val="fr-FR"/>
         </w:rPr>
         <w:t xml:space="preserve"> page</w:t>
@@ -908,19 +945,39 @@
     <w:p>
       <w:pPr>
         <w:spacing w:after="0"/>
+        <w:rPr>
+          <w:lang w:val="fr-FR"/>
+        </w:rPr>
       </w:pPr>
       <w:proofErr w:type="gramStart"/>
       <w:r>
+        <w:rPr>
+          <w:lang w:val="fr-FR"/>
+        </w:rPr>
         <w:t>![</w:t>
       </w:r>
+      <w:proofErr w:type="spellStart"/>
       <w:proofErr w:type="gramEnd"/>
       <w:r>
-        <w:t>comparison page large screen](Images/comparison-lg.png)</w:t>
-      </w:r>
-    </w:p>
-    <w:p>
-      <w:pPr>
-        <w:spacing w:after="0"/>
+        <w:rPr>
+          <w:lang w:val="fr-FR"/>
+        </w:rPr>
+        <w:t>comparison</w:t>
+      </w:r>
+      <w:proofErr w:type="spellEnd"/>
+      <w:r>
+        <w:rPr>
+          <w:lang w:val="fr-FR"/>
+        </w:rPr>
+        <w:t xml:space="preserve"> page large screen](Images/comparison-lg.png)</w:t>
+      </w:r>
+    </w:p>
+    <w:p>
+      <w:pPr>
+        <w:spacing w:after="0"/>
+        <w:rPr>
+          <w:lang w:val="fr-FR"/>
+        </w:rPr>
       </w:pPr>
     </w:p>
     <w:p>
@@ -967,7 +1024,13 @@
       </w:r>
       <w:proofErr w:type="gramEnd"/>
       <w:r>
-        <w:t xml:space="preserve"> id="data-page"&gt;&lt;/a&gt;Data page</w:t>
+        <w:t xml:space="preserve"> id="data-page"&gt;&lt;/a&gt;</w:t>
+      </w:r>
+      <w:r>
+        <w:rPr>
+          <w:highlight w:val="cyan"/>
+        </w:rPr>
+        <w:t>Data page</w:t>
       </w:r>
     </w:p>
     <w:p>
@@ -1055,7 +1118,13 @@
       </w:r>
       <w:proofErr w:type="gramEnd"/>
       <w:r>
-        <w:t xml:space="preserve"> id="visualization-pages"&gt;&lt;/a&gt;Visualization pages</w:t>
+        <w:t xml:space="preserve"> id="visualization-pages"&gt;&lt;/a&gt;</w:t>
+      </w:r>
+      <w:r>
+        <w:rPr>
+          <w:highlight w:val="cyan"/>
+        </w:rPr>
+        <w:t>Visualization pages</w:t>
       </w:r>
     </w:p>
     <w:p>
@@ -1151,7 +1220,13 @@
       </w:r>
       <w:proofErr w:type="gramEnd"/>
       <w:r>
-        <w:t xml:space="preserve"> id="navigation-menu"&gt;&lt;/a&gt;Navigation menu</w:t>
+        <w:t xml:space="preserve"> id="navigation-menu"&gt;&lt;/a&gt;</w:t>
+      </w:r>
+      <w:r>
+        <w:rPr>
+          <w:highlight w:val="cyan"/>
+        </w:rPr>
+        <w:t>Navigation menu</w:t>
       </w:r>
     </w:p>
     <w:p>

--- a/201119_Rodgers_WebDesign_WorkingWord.docx
+++ b/201119_Rodgers_WebDesign_WorkingWord.docx
@@ -529,6 +529,9 @@
         <w:spacing w:after="0"/>
       </w:pPr>
       <w:r>
+        <w:rPr>
+          <w:highlight w:val="cyan"/>
+        </w:rPr>
         <w:t>Finally, the website must be deployed to GitHub pages.</w:t>
       </w:r>
     </w:p>

--- a/201119_Rodgers_WebDesign_WorkingWord.docx
+++ b/201119_Rodgers_WebDesign_WorkingWord.docx
@@ -7,6 +7,523 @@
         <w:spacing w:after="0"/>
       </w:pPr>
       <w:r>
+        <w:t>Name</w:t>
+      </w:r>
+    </w:p>
+    <w:p>
+      <w:pPr>
+        <w:spacing w:after="0"/>
+      </w:pPr>
+      <w:r>
+        <w:t>Web Design Homework</w:t>
+      </w:r>
+    </w:p>
+    <w:p>
+      <w:pPr>
+        <w:spacing w:after="0"/>
+      </w:pPr>
+    </w:p>
+    <w:p>
+      <w:pPr>
+        <w:spacing w:after="0"/>
+      </w:pPr>
+      <w:r>
+        <w:t>Description</w:t>
+      </w:r>
+    </w:p>
+    <w:p>
+      <w:pPr>
+        <w:spacing w:after="0"/>
+      </w:pPr>
+      <w:r>
+        <w:t xml:space="preserve">Data is more powerful when we share it with others. This project expands our HTML, CSS and Bootstrap skills to create a dashboard to communicate project results. We utilized the output from our earlier API projects </w:t>
+      </w:r>
+      <w:proofErr w:type="spellStart"/>
+      <w:r>
+        <w:t>WeatherPy</w:t>
+      </w:r>
+      <w:proofErr w:type="spellEnd"/>
+      <w:r>
+        <w:t xml:space="preserve"> and </w:t>
+      </w:r>
+      <w:proofErr w:type="spellStart"/>
+      <w:r>
+        <w:t>VacationPy</w:t>
+      </w:r>
+      <w:proofErr w:type="spellEnd"/>
+      <w:r>
+        <w:t xml:space="preserve"> and focused our efforts on a high impact HTML enabled dashboard. </w:t>
+      </w:r>
+    </w:p>
+    <w:p>
+      <w:pPr>
+        <w:spacing w:after="0"/>
+      </w:pPr>
+    </w:p>
+    <w:p>
+      <w:pPr>
+        <w:spacing w:after="0"/>
+      </w:pPr>
+      <w:r>
+        <w:t>Key Deliverables</w:t>
+      </w:r>
+    </w:p>
+    <w:p>
+      <w:pPr>
+        <w:pStyle w:val="ListParagraph"/>
+        <w:numPr>
+          <w:ilvl w:val="0"/>
+          <w:numId w:val="4"/>
+        </w:numPr>
+        <w:spacing w:after="0"/>
+      </w:pPr>
+      <w:r>
+        <w:t>Seven web pages that were all linked</w:t>
+      </w:r>
+      <w:r>
+        <w:t>:</w:t>
+      </w:r>
+    </w:p>
+    <w:p>
+      <w:pPr>
+        <w:pStyle w:val="ListParagraph"/>
+        <w:numPr>
+          <w:ilvl w:val="1"/>
+          <w:numId w:val="4"/>
+        </w:numPr>
+        <w:spacing w:after="0"/>
+      </w:pPr>
+      <w:r>
+        <w:t>Landing page / Overview page</w:t>
+      </w:r>
+    </w:p>
+    <w:p>
+      <w:pPr>
+        <w:pStyle w:val="ListParagraph"/>
+        <w:numPr>
+          <w:ilvl w:val="1"/>
+          <w:numId w:val="4"/>
+        </w:numPr>
+        <w:spacing w:after="0"/>
+      </w:pPr>
+      <w:r>
+        <w:t>Temperature focused page</w:t>
+      </w:r>
+    </w:p>
+    <w:p>
+      <w:pPr>
+        <w:pStyle w:val="ListParagraph"/>
+        <w:numPr>
+          <w:ilvl w:val="1"/>
+          <w:numId w:val="4"/>
+        </w:numPr>
+        <w:spacing w:after="0"/>
+      </w:pPr>
+      <w:r>
+        <w:t>Humidity focused page</w:t>
+      </w:r>
+    </w:p>
+    <w:p>
+      <w:pPr>
+        <w:pStyle w:val="ListParagraph"/>
+        <w:numPr>
+          <w:ilvl w:val="1"/>
+          <w:numId w:val="4"/>
+        </w:numPr>
+        <w:spacing w:after="0"/>
+      </w:pPr>
+      <w:r>
+        <w:t>Cloudiness focused page</w:t>
+      </w:r>
+    </w:p>
+    <w:p>
+      <w:pPr>
+        <w:pStyle w:val="ListParagraph"/>
+        <w:numPr>
+          <w:ilvl w:val="1"/>
+          <w:numId w:val="4"/>
+        </w:numPr>
+        <w:spacing w:after="0"/>
+      </w:pPr>
+      <w:r>
+        <w:t>Wind Speed focused page</w:t>
+      </w:r>
+    </w:p>
+    <w:p>
+      <w:pPr>
+        <w:pStyle w:val="ListParagraph"/>
+        <w:numPr>
+          <w:ilvl w:val="1"/>
+          <w:numId w:val="4"/>
+        </w:numPr>
+        <w:spacing w:after="0"/>
+      </w:pPr>
+      <w:r>
+        <w:t>Combined, Comparisons page</w:t>
+      </w:r>
+    </w:p>
+    <w:p>
+      <w:pPr>
+        <w:pStyle w:val="ListParagraph"/>
+        <w:numPr>
+          <w:ilvl w:val="1"/>
+          <w:numId w:val="4"/>
+        </w:numPr>
+        <w:spacing w:after="0"/>
+      </w:pPr>
+      <w:r>
+        <w:t>Data page with a responsive HTML data table</w:t>
+      </w:r>
+    </w:p>
+    <w:p>
+      <w:pPr>
+        <w:pStyle w:val="ListParagraph"/>
+        <w:numPr>
+          <w:ilvl w:val="0"/>
+          <w:numId w:val="4"/>
+        </w:numPr>
+        <w:spacing w:after="0"/>
+      </w:pPr>
+      <w:r>
+        <w:t>Navigation</w:t>
+      </w:r>
+    </w:p>
+    <w:p>
+      <w:pPr>
+        <w:pStyle w:val="ListParagraph"/>
+        <w:numPr>
+          <w:ilvl w:val="1"/>
+          <w:numId w:val="4"/>
+        </w:numPr>
+        <w:spacing w:after="0"/>
+      </w:pPr>
+      <w:r>
+        <w:t xml:space="preserve">The HTML pages included three navigation means: a) navigation bar (I chose pills for each of use and visual appeal, b) drop down menu to navigate to the plots and c) navigation enabled figures so that the user could click on a chart (plot) and go to the respective page. </w:t>
+      </w:r>
+    </w:p>
+    <w:p>
+      <w:pPr>
+        <w:pStyle w:val="ListParagraph"/>
+        <w:numPr>
+          <w:ilvl w:val="0"/>
+          <w:numId w:val="4"/>
+        </w:numPr>
+        <w:spacing w:after="0"/>
+      </w:pPr>
+      <w:r>
+        <w:t>Sizing and Responsive</w:t>
+      </w:r>
+    </w:p>
+    <w:p>
+      <w:pPr>
+        <w:pStyle w:val="ListParagraph"/>
+        <w:numPr>
+          <w:ilvl w:val="1"/>
+          <w:numId w:val="4"/>
+        </w:numPr>
+        <w:spacing w:after="0"/>
+      </w:pPr>
+      <w:r>
+        <w:t xml:space="preserve">Pages were constructed in Bootstrap grid format to enable constructive resizing required for different screen sizes. </w:t>
+      </w:r>
+    </w:p>
+    <w:p>
+      <w:pPr>
+        <w:spacing w:after="0"/>
+      </w:pPr>
+    </w:p>
+    <w:p>
+      <w:pPr>
+        <w:spacing w:after="0"/>
+      </w:pPr>
+      <w:r>
+        <w:t>Topline (3 Key) Takeaways</w:t>
+      </w:r>
+    </w:p>
+    <w:p>
+      <w:pPr>
+        <w:pStyle w:val="ListParagraph"/>
+        <w:numPr>
+          <w:ilvl w:val="0"/>
+          <w:numId w:val="3"/>
+        </w:numPr>
+        <w:spacing w:after="0"/>
+      </w:pPr>
+      <w:r>
+        <w:t>Maximum temperature is highly correlated with latitude</w:t>
+      </w:r>
+    </w:p>
+    <w:p>
+      <w:pPr>
+        <w:pStyle w:val="ListParagraph"/>
+        <w:numPr>
+          <w:ilvl w:val="0"/>
+          <w:numId w:val="3"/>
+        </w:numPr>
+        <w:spacing w:after="0"/>
+      </w:pPr>
+      <w:r>
+        <w:t>Humidity, cloudiness and wind speed are not correlated with latitude</w:t>
+      </w:r>
+    </w:p>
+    <w:p>
+      <w:pPr>
+        <w:pStyle w:val="ListParagraph"/>
+        <w:numPr>
+          <w:ilvl w:val="0"/>
+          <w:numId w:val="3"/>
+        </w:numPr>
+        <w:spacing w:after="0"/>
+      </w:pPr>
+      <w:r>
+        <w:t>Western Australia is looking like somewhere I would like to visit on holiday</w:t>
+      </w:r>
+    </w:p>
+    <w:p>
+      <w:pPr>
+        <w:spacing w:after="0"/>
+      </w:pPr>
+    </w:p>
+    <w:p>
+      <w:pPr>
+        <w:spacing w:after="0"/>
+      </w:pPr>
+      <w:r>
+        <w:t>Visuals</w:t>
+      </w:r>
+    </w:p>
+    <w:p>
+      <w:pPr>
+        <w:spacing w:after="0"/>
+      </w:pPr>
+      <w:r>
+        <w:t xml:space="preserve">Please reference the </w:t>
+      </w:r>
+      <w:r>
+        <w:t xml:space="preserve">Index, Temperature, Humidity, Cloudiness, Windspeed, Comparisons and Data .html files for the code. The HTML offering is also available at </w:t>
+      </w:r>
+      <w:hyperlink r:id="rId5" w:history="1">
+        <w:r>
+          <w:rPr>
+            <w:rStyle w:val="Hyperlink"/>
+          </w:rPr>
+          <w:t>Landing Overview Page (rodgerskent.github.io)</w:t>
+        </w:r>
+      </w:hyperlink>
+      <w:r>
+        <w:t xml:space="preserve"> provided with the homework links. </w:t>
+      </w:r>
+    </w:p>
+    <w:p>
+      <w:pPr>
+        <w:spacing w:after="0"/>
+      </w:pPr>
+    </w:p>
+    <w:p>
+      <w:pPr>
+        <w:spacing w:after="0"/>
+      </w:pPr>
+      <w:r>
+        <w:t>Installation</w:t>
+      </w:r>
+    </w:p>
+    <w:p>
+      <w:pPr>
+        <w:spacing w:after="0"/>
+      </w:pPr>
+      <w:r>
+        <w:t xml:space="preserve">The project was completed using multiple support tools including: Visual Studio, </w:t>
+      </w:r>
+      <w:proofErr w:type="spellStart"/>
+      <w:r>
+        <w:t>Jupyter</w:t>
+      </w:r>
+      <w:proofErr w:type="spellEnd"/>
+      <w:r>
+        <w:t xml:space="preserve"> Notebook, Python, HTML, CSS, Bootstrap, .</w:t>
+      </w:r>
+      <w:proofErr w:type="spellStart"/>
+      <w:r>
+        <w:t>png</w:t>
+      </w:r>
+      <w:proofErr w:type="spellEnd"/>
+      <w:r>
+        <w:t xml:space="preserve"> files (output from an earlier project), csv files (output from an earlier project). </w:t>
+      </w:r>
+    </w:p>
+    <w:p>
+      <w:pPr>
+        <w:spacing w:after="0"/>
+      </w:pPr>
+    </w:p>
+    <w:p>
+      <w:pPr>
+        <w:spacing w:after="0"/>
+      </w:pPr>
+      <w:r>
+        <w:t>Support</w:t>
+      </w:r>
+    </w:p>
+    <w:p>
+      <w:pPr>
+        <w:spacing w:after="0"/>
+      </w:pPr>
+      <w:r>
+        <w:t>Please reference the Denver University GitLab repository for class materials and instructions.</w:t>
+      </w:r>
+    </w:p>
+    <w:p>
+      <w:pPr>
+        <w:spacing w:after="0"/>
+      </w:pPr>
+    </w:p>
+    <w:p>
+      <w:pPr>
+        <w:spacing w:after="0"/>
+      </w:pPr>
+      <w:r>
+        <w:lastRenderedPageBreak/>
+        <w:t>Roadmap</w:t>
+      </w:r>
+    </w:p>
+    <w:p>
+      <w:pPr>
+        <w:spacing w:after="0"/>
+      </w:pPr>
+      <w:r>
+        <w:t>Not applicable</w:t>
+      </w:r>
+    </w:p>
+    <w:p>
+      <w:pPr>
+        <w:spacing w:after="0"/>
+      </w:pPr>
+    </w:p>
+    <w:p>
+      <w:pPr>
+        <w:spacing w:after="0"/>
+      </w:pPr>
+      <w:r>
+        <w:t>Contributing</w:t>
+      </w:r>
+    </w:p>
+    <w:p>
+      <w:pPr>
+        <w:spacing w:after="0"/>
+      </w:pPr>
+      <w:r>
+        <w:t>Not applicable</w:t>
+      </w:r>
+    </w:p>
+    <w:p>
+      <w:pPr>
+        <w:spacing w:after="0"/>
+      </w:pPr>
+    </w:p>
+    <w:p>
+      <w:pPr>
+        <w:spacing w:after="0"/>
+      </w:pPr>
+      <w:r>
+        <w:t>Authors and acknowledgment</w:t>
+      </w:r>
+    </w:p>
+    <w:p>
+      <w:pPr>
+        <w:spacing w:after="0"/>
+      </w:pPr>
+      <w:r>
+        <w:t xml:space="preserve">Again, great class structure, good after class and tutor support. </w:t>
+      </w:r>
+    </w:p>
+    <w:p>
+      <w:pPr>
+        <w:spacing w:after="0"/>
+      </w:pPr>
+    </w:p>
+    <w:p>
+      <w:pPr>
+        <w:spacing w:after="0"/>
+      </w:pPr>
+      <w:r>
+        <w:t>License</w:t>
+      </w:r>
+    </w:p>
+    <w:p>
+      <w:pPr>
+        <w:spacing w:after="0"/>
+      </w:pPr>
+      <w:r>
+        <w:t>Not applicable</w:t>
+      </w:r>
+    </w:p>
+    <w:p>
+      <w:pPr>
+        <w:spacing w:after="0"/>
+      </w:pPr>
+    </w:p>
+    <w:p>
+      <w:pPr>
+        <w:spacing w:after="0"/>
+      </w:pPr>
+      <w:r>
+        <w:t>Project status</w:t>
+      </w:r>
+    </w:p>
+    <w:p>
+      <w:pPr>
+        <w:spacing w:after="0"/>
+      </w:pPr>
+      <w:r>
+        <w:t xml:space="preserve">Project objectives and deliverables achieved were achieved. </w:t>
+      </w:r>
+    </w:p>
+    <w:p>
+      <w:pPr>
+        <w:spacing w:after="0"/>
+      </w:pPr>
+    </w:p>
+    <w:p>
+      <w:pPr>
+        <w:spacing w:after="0"/>
+      </w:pPr>
+    </w:p>
+    <w:p>
+      <w:pPr>
+        <w:spacing w:after="0"/>
+      </w:pPr>
+    </w:p>
+    <w:p>
+      <w:pPr>
+        <w:spacing w:after="0"/>
+      </w:pPr>
+    </w:p>
+    <w:p>
+      <w:pPr>
+        <w:spacing w:after="0"/>
+      </w:pPr>
+    </w:p>
+    <w:p>
+      <w:pPr>
+        <w:spacing w:after="0"/>
+      </w:pPr>
+    </w:p>
+    <w:p>
+      <w:pPr>
+        <w:spacing w:after="0"/>
+      </w:pPr>
+    </w:p>
+    <w:p>
+      <w:r>
+        <w:br w:type="page"/>
+      </w:r>
+    </w:p>
+    <w:p>
+      <w:pPr>
+        <w:spacing w:after="0"/>
+      </w:pPr>
+      <w:r>
+        <w:lastRenderedPageBreak/>
         <w:t># Web Design Homework - Web Visualization Dashboard (Latitude)</w:t>
       </w:r>
     </w:p>
@@ -1323,6 +1840,208 @@
 <file path=word/numbering.xml><?xml version="1.0" encoding="utf-8"?>
 <w:numbering xmlns:wpc="http://schemas.microsoft.com/office/word/2010/wordprocessingCanvas" xmlns:cx="http://schemas.microsoft.com/office/drawing/2014/chartex" xmlns:cx1="http://schemas.microsoft.com/office/drawing/2015/9/8/chartex" xmlns:cx2="http://schemas.microsoft.com/office/drawing/2015/10/21/chartex" xmlns:cx3="http://schemas.microsoft.com/office/drawing/2016/5/9/chartex" xmlns:cx4="http://schemas.microsoft.com/office/drawing/2016/5/10/chartex" xmlns:cx5="http://schemas.microsoft.com/office/drawing/2016/5/11/chartex" xmlns:cx6="http://schemas.microsoft.com/office/drawing/2016/5/12/chartex" xmlns:cx7="http://schemas.microsoft.com/office/drawing/2016/5/13/chartex" xmlns:cx8="http://schemas.microsoft.com/office/drawing/2016/5/14/chartex" xmlns:mc="http://schemas.openxmlformats.org/markup-compatibility/2006" xmlns:aink="http://schemas.microsoft.com/office/drawing/2016/ink" xmlns:am3d="http://schemas.microsoft.com/office/drawing/2017/model3d" xmlns:o="urn:schemas-microsoft-com:office:office" xmlns:r="http://schemas.openxmlformats.org/officeDocument/2006/relationships" xmlns:m="http://schemas.openxmlformats.org/officeDocument/2006/math" xmlns:v="urn:schemas-microsoft-com:vml" xmlns:wp14="http://schemas.microsoft.com/office/word/2010/wordprocessingDrawing" xmlns:wp="http://schemas.openxmlformats.org/drawingml/2006/wordprocessingDrawing" xmlns:w10="urn:schemas-microsoft-com:office:word" xmlns:w="http://schemas.openxmlformats.org/wordprocessingml/2006/main" xmlns:w14="http://schemas.microsoft.com/office/word/2010/wordml" xmlns:w15="http://schemas.microsoft.com/office/word/2012/wordml" xmlns:w16cex="http://schemas.microsoft.com/office/word/2018/wordml/cex" xmlns:w16cid="http://schemas.microsoft.com/office/word/2016/wordml/cid" xmlns:w16="http://schemas.microsoft.com/office/word/2018/wordml" xmlns:w16se="http://schemas.microsoft.com/office/word/2015/wordml/symex" xmlns:wpg="http://schemas.microsoft.com/office/word/2010/wordprocessingGroup" xmlns:wpi="http://schemas.microsoft.com/office/word/2010/wordprocessingInk" xmlns:wne="http://schemas.microsoft.com/office/word/2006/wordml" xmlns:wps="http://schemas.microsoft.com/office/word/2010/wordprocessingShape" mc:Ignorable="w14 w15 w16se w16cid w16 w16cex wp14">
   <w:abstractNum w:abstractNumId="0" w15:restartNumberingAfterBreak="0">
+    <w:nsid w:val="45A93A67"/>
+    <w:multiLevelType w:val="hybridMultilevel"/>
+    <w:tmpl w:val="9CB8CEC4"/>
+    <w:lvl w:ilvl="0" w:tplc="04090001">
+      <w:start w:val="1"/>
+      <w:numFmt w:val="bullet"/>
+      <w:lvlText w:val=""/>
+      <w:lvlJc w:val="left"/>
+      <w:pPr>
+        <w:ind w:left="720" w:hanging="360"/>
+      </w:pPr>
+      <w:rPr>
+        <w:rFonts w:ascii="Symbol" w:hAnsi="Symbol" w:hint="default"/>
+      </w:rPr>
+    </w:lvl>
+    <w:lvl w:ilvl="1" w:tplc="04090003">
+      <w:start w:val="1"/>
+      <w:numFmt w:val="bullet"/>
+      <w:lvlText w:val="o"/>
+      <w:lvlJc w:val="left"/>
+      <w:pPr>
+        <w:ind w:left="1440" w:hanging="360"/>
+      </w:pPr>
+      <w:rPr>
+        <w:rFonts w:ascii="Courier New" w:hAnsi="Courier New" w:cs="Courier New" w:hint="default"/>
+      </w:rPr>
+    </w:lvl>
+    <w:lvl w:ilvl="2" w:tplc="04090005" w:tentative="1">
+      <w:start w:val="1"/>
+      <w:numFmt w:val="bullet"/>
+      <w:lvlText w:val=""/>
+      <w:lvlJc w:val="left"/>
+      <w:pPr>
+        <w:ind w:left="2160" w:hanging="360"/>
+      </w:pPr>
+      <w:rPr>
+        <w:rFonts w:ascii="Wingdings" w:hAnsi="Wingdings" w:hint="default"/>
+      </w:rPr>
+    </w:lvl>
+    <w:lvl w:ilvl="3" w:tplc="04090001" w:tentative="1">
+      <w:start w:val="1"/>
+      <w:numFmt w:val="bullet"/>
+      <w:lvlText w:val=""/>
+      <w:lvlJc w:val="left"/>
+      <w:pPr>
+        <w:ind w:left="2880" w:hanging="360"/>
+      </w:pPr>
+      <w:rPr>
+        <w:rFonts w:ascii="Symbol" w:hAnsi="Symbol" w:hint="default"/>
+      </w:rPr>
+    </w:lvl>
+    <w:lvl w:ilvl="4" w:tplc="04090003" w:tentative="1">
+      <w:start w:val="1"/>
+      <w:numFmt w:val="bullet"/>
+      <w:lvlText w:val="o"/>
+      <w:lvlJc w:val="left"/>
+      <w:pPr>
+        <w:ind w:left="3600" w:hanging="360"/>
+      </w:pPr>
+      <w:rPr>
+        <w:rFonts w:ascii="Courier New" w:hAnsi="Courier New" w:cs="Courier New" w:hint="default"/>
+      </w:rPr>
+    </w:lvl>
+    <w:lvl w:ilvl="5" w:tplc="04090005" w:tentative="1">
+      <w:start w:val="1"/>
+      <w:numFmt w:val="bullet"/>
+      <w:lvlText w:val=""/>
+      <w:lvlJc w:val="left"/>
+      <w:pPr>
+        <w:ind w:left="4320" w:hanging="360"/>
+      </w:pPr>
+      <w:rPr>
+        <w:rFonts w:ascii="Wingdings" w:hAnsi="Wingdings" w:hint="default"/>
+      </w:rPr>
+    </w:lvl>
+    <w:lvl w:ilvl="6" w:tplc="04090001" w:tentative="1">
+      <w:start w:val="1"/>
+      <w:numFmt w:val="bullet"/>
+      <w:lvlText w:val=""/>
+      <w:lvlJc w:val="left"/>
+      <w:pPr>
+        <w:ind w:left="5040" w:hanging="360"/>
+      </w:pPr>
+      <w:rPr>
+        <w:rFonts w:ascii="Symbol" w:hAnsi="Symbol" w:hint="default"/>
+      </w:rPr>
+    </w:lvl>
+    <w:lvl w:ilvl="7" w:tplc="04090003" w:tentative="1">
+      <w:start w:val="1"/>
+      <w:numFmt w:val="bullet"/>
+      <w:lvlText w:val="o"/>
+      <w:lvlJc w:val="left"/>
+      <w:pPr>
+        <w:ind w:left="5760" w:hanging="360"/>
+      </w:pPr>
+      <w:rPr>
+        <w:rFonts w:ascii="Courier New" w:hAnsi="Courier New" w:cs="Courier New" w:hint="default"/>
+      </w:rPr>
+    </w:lvl>
+    <w:lvl w:ilvl="8" w:tplc="04090005" w:tentative="1">
+      <w:start w:val="1"/>
+      <w:numFmt w:val="bullet"/>
+      <w:lvlText w:val=""/>
+      <w:lvlJc w:val="left"/>
+      <w:pPr>
+        <w:ind w:left="6480" w:hanging="360"/>
+      </w:pPr>
+      <w:rPr>
+        <w:rFonts w:ascii="Wingdings" w:hAnsi="Wingdings" w:hint="default"/>
+      </w:rPr>
+    </w:lvl>
+  </w:abstractNum>
+  <w:abstractNum w:abstractNumId="1" w15:restartNumberingAfterBreak="0">
+    <w:nsid w:val="477D4E72"/>
+    <w:multiLevelType w:val="hybridMultilevel"/>
+    <w:tmpl w:val="C9BE0910"/>
+    <w:lvl w:ilvl="0" w:tplc="0409000F">
+      <w:start w:val="1"/>
+      <w:numFmt w:val="decimal"/>
+      <w:lvlText w:val="%1."/>
+      <w:lvlJc w:val="left"/>
+      <w:pPr>
+        <w:ind w:left="720" w:hanging="360"/>
+      </w:pPr>
+      <w:rPr>
+        <w:rFonts w:hint="default"/>
+      </w:rPr>
+    </w:lvl>
+    <w:lvl w:ilvl="1" w:tplc="04090019" w:tentative="1">
+      <w:start w:val="1"/>
+      <w:numFmt w:val="lowerLetter"/>
+      <w:lvlText w:val="%2."/>
+      <w:lvlJc w:val="left"/>
+      <w:pPr>
+        <w:ind w:left="1440" w:hanging="360"/>
+      </w:pPr>
+    </w:lvl>
+    <w:lvl w:ilvl="2" w:tplc="0409001B" w:tentative="1">
+      <w:start w:val="1"/>
+      <w:numFmt w:val="lowerRoman"/>
+      <w:lvlText w:val="%3."/>
+      <w:lvlJc w:val="right"/>
+      <w:pPr>
+        <w:ind w:left="2160" w:hanging="180"/>
+      </w:pPr>
+    </w:lvl>
+    <w:lvl w:ilvl="3" w:tplc="0409000F" w:tentative="1">
+      <w:start w:val="1"/>
+      <w:numFmt w:val="decimal"/>
+      <w:lvlText w:val="%4."/>
+      <w:lvlJc w:val="left"/>
+      <w:pPr>
+        <w:ind w:left="2880" w:hanging="360"/>
+      </w:pPr>
+    </w:lvl>
+    <w:lvl w:ilvl="4" w:tplc="04090019" w:tentative="1">
+      <w:start w:val="1"/>
+      <w:numFmt w:val="lowerLetter"/>
+      <w:lvlText w:val="%5."/>
+      <w:lvlJc w:val="left"/>
+      <w:pPr>
+        <w:ind w:left="3600" w:hanging="360"/>
+      </w:pPr>
+    </w:lvl>
+    <w:lvl w:ilvl="5" w:tplc="0409001B" w:tentative="1">
+      <w:start w:val="1"/>
+      <w:numFmt w:val="lowerRoman"/>
+      <w:lvlText w:val="%6."/>
+      <w:lvlJc w:val="right"/>
+      <w:pPr>
+        <w:ind w:left="4320" w:hanging="180"/>
+      </w:pPr>
+    </w:lvl>
+    <w:lvl w:ilvl="6" w:tplc="0409000F" w:tentative="1">
+      <w:start w:val="1"/>
+      <w:numFmt w:val="decimal"/>
+      <w:lvlText w:val="%7."/>
+      <w:lvlJc w:val="left"/>
+      <w:pPr>
+        <w:ind w:left="5040" w:hanging="360"/>
+      </w:pPr>
+    </w:lvl>
+    <w:lvl w:ilvl="7" w:tplc="04090019" w:tentative="1">
+      <w:start w:val="1"/>
+      <w:numFmt w:val="lowerLetter"/>
+      <w:lvlText w:val="%8."/>
+      <w:lvlJc w:val="left"/>
+      <w:pPr>
+        <w:ind w:left="5760" w:hanging="360"/>
+      </w:pPr>
+    </w:lvl>
+    <w:lvl w:ilvl="8" w:tplc="0409001B" w:tentative="1">
+      <w:start w:val="1"/>
+      <w:numFmt w:val="lowerRoman"/>
+      <w:lvlText w:val="%9."/>
+      <w:lvlJc w:val="right"/>
+      <w:pPr>
+        <w:ind w:left="6480" w:hanging="180"/>
+      </w:pPr>
+    </w:lvl>
+  </w:abstractNum>
+  <w:abstractNum w:abstractNumId="2" w15:restartNumberingAfterBreak="0">
     <w:nsid w:val="53A11BFD"/>
     <w:multiLevelType w:val="hybridMultilevel"/>
     <w:tmpl w:val="06764B9A"/>
@@ -1411,7 +2130,7 @@
       </w:pPr>
     </w:lvl>
   </w:abstractNum>
-  <w:abstractNum w:abstractNumId="1" w15:restartNumberingAfterBreak="0">
+  <w:abstractNum w:abstractNumId="3" w15:restartNumberingAfterBreak="0">
     <w:nsid w:val="58FD3D23"/>
     <w:multiLevelType w:val="hybridMultilevel"/>
     <w:tmpl w:val="6112764E"/>
@@ -1498,10 +2217,16 @@
     </w:lvl>
   </w:abstractNum>
   <w:num w:numId="1">
-    <w:abstractNumId w:val="0"/>
+    <w:abstractNumId w:val="2"/>
   </w:num>
   <w:num w:numId="2">
+    <w:abstractNumId w:val="3"/>
+  </w:num>
+  <w:num w:numId="3">
     <w:abstractNumId w:val="1"/>
+  </w:num>
+  <w:num w:numId="4">
+    <w:abstractNumId w:val="0"/>
   </w:num>
 </w:numbering>
 </file>
@@ -1943,6 +2668,18 @@
       <w:contextualSpacing/>
     </w:pPr>
   </w:style>
+  <w:style w:type="character" w:styleId="Hyperlink">
+    <w:name w:val="Hyperlink"/>
+    <w:basedOn w:val="DefaultParagraphFont"/>
+    <w:uiPriority w:val="99"/>
+    <w:semiHidden/>
+    <w:unhideWhenUsed/>
+    <w:rsid w:val="00916818"/>
+    <w:rPr>
+      <w:color w:val="0000FF"/>
+      <w:u w:val="single"/>
+    </w:rPr>
+  </w:style>
 </w:styles>
 </file>
 
